--- a/SRTI_Documentation/SRTI_v050_Documentation_User.docx
+++ b/SRTI_Documentation/SRTI_v050_Documentation_User.docx
@@ -5,7 +5,9 @@
     <w:sdt>
       <w:sdtPr>
         <w:rPr>
+          <w:rFonts w:eastAsiaTheme="minorHAnsi"/>
           <w:sz w:val="2"/>
+          <w:lang w:val="en-CA"/>
         </w:rPr>
         <w:id w:val="-394744631"/>
         <w:docPartObj>
@@ -15,9 +17,7 @@
       </w:sdtPr>
       <w:sdtEndPr>
         <w:rPr>
-          <w:rFonts w:eastAsiaTheme="minorHAnsi"/>
           <w:sz w:val="22"/>
-          <w:lang w:val="en-CA"/>
         </w:rPr>
       </w:sdtEndPr>
       <w:sdtContent>
@@ -150,6 +150,7 @@
                                     <w:dataBinding w:prefixMappings="xmlns:ns0='http://purl.org/dc/elements/1.1/' xmlns:ns1='http://schemas.openxmlformats.org/package/2006/metadata/core-properties' " w:xpath="/ns1:coreProperties[1]/ns0:subject[1]" w:storeItemID="{6C3C8BC8-F283-45AE-878A-BAB7291924A1}"/>
                                     <w:text/>
                                   </w:sdtPr>
+                                  <w:sdtEndPr/>
                                   <w:sdtContent>
                                     <w:r>
                                       <w:rPr>
@@ -948,9 +949,11 @@
                                     <w:alias w:val="School"/>
                                     <w:tag w:val="School"/>
                                     <w:id w:val="1850680582"/>
+                                    <w:showingPlcHdr/>
                                     <w:dataBinding w:prefixMappings="xmlns:ns0='http://schemas.openxmlformats.org/officeDocument/2006/extended-properties' " w:xpath="/ns0:Properties[1]/ns0:Company[1]" w:storeItemID="{6668398D-A668-4E3E-A5EB-62B293D839F1}"/>
                                     <w:text/>
                                   </w:sdtPr>
+                                  <w:sdtEndPr/>
                                   <w:sdtContent>
                                     <w:r>
                                       <w:rPr>
@@ -958,7 +961,7 @@
                                         <w:sz w:val="36"/>
                                         <w:szCs w:val="36"/>
                                       </w:rPr>
-                                      <w:t xml:space="preserve"> </w:t>
+                                      <w:t xml:space="preserve">     </w:t>
                                     </w:r>
                                   </w:sdtContent>
                                 </w:sdt>
@@ -973,9 +976,11 @@
                                   <w:alias w:val="Course"/>
                                   <w:tag w:val="Course"/>
                                   <w:id w:val="1717703537"/>
+                                  <w:showingPlcHdr/>
                                   <w:dataBinding w:prefixMappings="xmlns:ns0='http://purl.org/dc/elements/1.1/' xmlns:ns1='http://schemas.openxmlformats.org/package/2006/metadata/core-properties' " w:xpath="/ns1:coreProperties[1]/ns1:category[1]" w:storeItemID="{6C3C8BC8-F283-45AE-878A-BAB7291924A1}"/>
                                   <w:text/>
                                 </w:sdtPr>
+                                <w:sdtEndPr/>
                                 <w:sdtContent>
                                   <w:p>
                                     <w:pPr>
@@ -993,7 +998,7 @@
                                         <w:sz w:val="36"/>
                                         <w:szCs w:val="36"/>
                                       </w:rPr>
-                                      <w:t xml:space="preserve"> </w:t>
+                                      <w:t xml:space="preserve">     </w:t>
                                     </w:r>
                                   </w:p>
                                 </w:sdtContent>
@@ -1020,6 +1025,10 @@
               </mc:Choice>
               <mc:Fallback>
                 <w:pict>
+                  <v:shapetype id="_x0000_t202" coordsize="21600,21600" o:spt="202" path="m,l,21600r21600,l21600,xe">
+                    <v:stroke joinstyle="miter"/>
+                    <v:path gradientshapeok="t" o:connecttype="rect"/>
+                  </v:shapetype>
                   <v:shape id="Text Box 69" o:spid="_x0000_s1027" type="#_x0000_t202" style="position:absolute;margin-left:0;margin-top:0;width:468pt;height:29.5pt;z-index:251659264;visibility:visible;mso-wrap-style:square;mso-width-percent:765;mso-height-percent:0;mso-wrap-distance-left:9pt;mso-wrap-distance-top:0;mso-wrap-distance-right:9pt;mso-wrap-distance-bottom:0;mso-position-horizontal:center;mso-position-horizontal-relative:page;mso-position-vertical:bottom;mso-position-vertical-relative:margin;mso-width-percent:765;mso-height-percent:0;mso-width-relative:page;mso-height-relative:margin;v-text-anchor:bottom" o:gfxdata="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" filled="f" stroked="f" strokeweight=".5pt">
                     <v:textbox style="mso-fit-shape-to-text:t" inset="0,0,0,0">
                       <w:txbxContent>
@@ -1043,9 +1052,11 @@
                               <w:alias w:val="School"/>
                               <w:tag w:val="School"/>
                               <w:id w:val="1850680582"/>
+                              <w:showingPlcHdr/>
                               <w:dataBinding w:prefixMappings="xmlns:ns0='http://schemas.openxmlformats.org/officeDocument/2006/extended-properties' " w:xpath="/ns0:Properties[1]/ns0:Company[1]" w:storeItemID="{6668398D-A668-4E3E-A5EB-62B293D839F1}"/>
                               <w:text/>
                             </w:sdtPr>
+                            <w:sdtEndPr/>
                             <w:sdtContent>
                               <w:r>
                                 <w:rPr>
@@ -1053,7 +1064,7 @@
                                   <w:sz w:val="36"/>
                                   <w:szCs w:val="36"/>
                                 </w:rPr>
-                                <w:t xml:space="preserve"> </w:t>
+                                <w:t xml:space="preserve">     </w:t>
                               </w:r>
                             </w:sdtContent>
                           </w:sdt>
@@ -1068,9 +1079,11 @@
                             <w:alias w:val="Course"/>
                             <w:tag w:val="Course"/>
                             <w:id w:val="1717703537"/>
+                            <w:showingPlcHdr/>
                             <w:dataBinding w:prefixMappings="xmlns:ns0='http://purl.org/dc/elements/1.1/' xmlns:ns1='http://schemas.openxmlformats.org/package/2006/metadata/core-properties' " w:xpath="/ns1:coreProperties[1]/ns1:category[1]" w:storeItemID="{6C3C8BC8-F283-45AE-878A-BAB7291924A1}"/>
                             <w:text/>
                           </w:sdtPr>
+                          <w:sdtEndPr/>
                           <w:sdtContent>
                             <w:p>
                               <w:pPr>
@@ -1088,7 +1101,7 @@
                                   <w:sz w:val="36"/>
                                   <w:szCs w:val="36"/>
                                 </w:rPr>
-                                <w:t xml:space="preserve"> </w:t>
+                                <w:t xml:space="preserve">     </w:t>
                               </w:r>
                             </w:p>
                           </w:sdtContent>
@@ -2054,8 +2067,6 @@
       <w:r>
         <w:br w:type="page"/>
       </w:r>
-      <w:bookmarkStart w:id="0" w:name="_GoBack"/>
-      <w:bookmarkEnd w:id="0"/>
     </w:p>
     <w:p>
       <w:pPr>
@@ -19290,8 +19301,72 @@
         <w:t xml:space="preserve"> implement a new solution compatible with the SRTI system.</w:t>
       </w:r>
     </w:p>
+    <w:p>
+      <w:pPr>
+        <w:rPr>
+          <w:rFonts w:ascii="Times New Roman" w:hAnsi="Times New Roman" w:cs="Times New Roman"/>
+          <w:sz w:val="24"/>
+        </w:rPr>
+      </w:pPr>
+    </w:p>
+    <w:p>
+      <w:pPr>
+        <w:rPr>
+          <w:rFonts w:ascii="Times New Roman" w:hAnsi="Times New Roman" w:cs="Times New Roman"/>
+          <w:sz w:val="24"/>
+        </w:rPr>
+      </w:pPr>
+      <w:r>
+        <w:rPr>
+          <w:rFonts w:ascii="Times New Roman" w:hAnsi="Times New Roman" w:cs="Times New Roman"/>
+          <w:sz w:val="24"/>
+        </w:rPr>
+        <w:t>For assistance or questions, users can contact</w:t>
+      </w:r>
+      <w:r>
+        <w:rPr>
+          <w:rFonts w:ascii="Times New Roman" w:hAnsi="Times New Roman" w:cs="Times New Roman"/>
+          <w:sz w:val="24"/>
+        </w:rPr>
+        <w:t xml:space="preserve"> developer</w:t>
+      </w:r>
+      <w:bookmarkStart w:id="0" w:name="_GoBack"/>
+      <w:bookmarkEnd w:id="0"/>
+      <w:r>
+        <w:rPr>
+          <w:rFonts w:ascii="Times New Roman" w:hAnsi="Times New Roman" w:cs="Times New Roman"/>
+          <w:sz w:val="24"/>
+        </w:rPr>
+        <w:t xml:space="preserve"> Andrew (Andy) Hlynka at </w:t>
+      </w:r>
+      <w:hyperlink r:id="rId9" w:history="1">
+        <w:r>
+          <w:rPr>
+            <w:rStyle w:val="Hyperlink"/>
+            <w:rFonts w:ascii="Times New Roman" w:hAnsi="Times New Roman" w:cs="Times New Roman"/>
+            <w:sz w:val="24"/>
+          </w:rPr>
+          <w:t>ahlynka@umich.edu</w:t>
+        </w:r>
+      </w:hyperlink>
+      <w:r>
+        <w:rPr>
+          <w:rFonts w:ascii="Times New Roman" w:hAnsi="Times New Roman" w:cs="Times New Roman"/>
+          <w:sz w:val="24"/>
+        </w:rPr>
+        <w:t xml:space="preserve"> .</w:t>
+      </w:r>
+    </w:p>
+    <w:p>
+      <w:pPr>
+        <w:rPr>
+          <w:rFonts w:ascii="Times New Roman" w:hAnsi="Times New Roman" w:cs="Times New Roman"/>
+          <w:sz w:val="24"/>
+        </w:rPr>
+      </w:pPr>
+    </w:p>
     <w:sectPr>
-      <w:footerReference w:type="default" r:id="rId9"/>
+      <w:footerReference w:type="default" r:id="rId10"/>
       <w:pgSz w:w="12240" w:h="15840"/>
       <w:pgMar w:top="1440" w:right="1440" w:bottom="1440" w:left="1440" w:header="708" w:footer="708" w:gutter="0"/>
       <w:pgNumType w:start="0"/>
